--- a/GoogleTrends_波動度預測.docx
+++ b/GoogleTrends_波動度預測.docx
@@ -15182,7 +15182,7 @@
         <w:pStyle w:val="a3"/>
         <w:ind w:leftChars="0" w:left="1200"/>
         <w:rPr>
-          <w:rFonts w:eastAsia="標楷體" w:cstheme="minorHAnsi" w:hint="eastAsia"/>
+          <w:rFonts w:eastAsia="標楷體" w:cstheme="minorHAnsi"/>
         </w:rPr>
       </w:pPr>
       <w:r>
@@ -15194,45 +15194,1391 @@
     </w:p>
     <w:p>
       <w:pPr>
+        <w:pStyle w:val="a3"/>
+        <w:ind w:leftChars="0" w:left="1200"/>
+        <w:rPr>
+          <w:rFonts w:eastAsia="標楷體" w:cstheme="minorHAnsi"/>
+        </w:rPr>
+      </w:pPr>
+    </w:p>
+    <w:p>
+      <w:pPr>
+        <w:pStyle w:val="a3"/>
+        <w:ind w:leftChars="0" w:left="1200"/>
+        <w:rPr>
+          <w:rFonts w:eastAsia="標楷體" w:cstheme="minorHAnsi" w:hint="eastAsia"/>
+        </w:rPr>
+      </w:pPr>
+    </w:p>
+    <w:p>
+      <w:pPr>
+        <w:pStyle w:val="a3"/>
+        <w:numPr>
+          <w:ilvl w:val="0"/>
+          <w:numId w:val="11"/>
+        </w:numPr>
+        <w:ind w:leftChars="0"/>
+        <w:rPr>
+          <w:rFonts w:eastAsia="標楷體" w:cstheme="minorHAnsi" w:hint="eastAsia"/>
+          <w:b/>
+        </w:rPr>
+      </w:pPr>
+      <w:r>
+        <w:rPr>
+          <w:rFonts w:eastAsia="標楷體" w:cstheme="minorHAnsi"/>
+        </w:rPr>
+        <w:drawing>
+          <wp:anchor distT="0" distB="0" distL="114300" distR="114300" simplePos="0" relativeHeight="251674624" behindDoc="0" locked="0" layoutInCell="1" allowOverlap="1" wp14:anchorId="6BB60D0B" wp14:editId="421F58D4">
+            <wp:simplePos x="0" y="0"/>
+            <wp:positionH relativeFrom="margin">
+              <wp:align>center</wp:align>
+            </wp:positionH>
+            <wp:positionV relativeFrom="paragraph">
+              <wp:posOffset>2710238</wp:posOffset>
+            </wp:positionV>
+            <wp:extent cx="5660258" cy="2437491"/>
+            <wp:effectExtent l="0" t="0" r="0" b="1270"/>
+            <wp:wrapTopAndBottom/>
+            <wp:docPr id="24" name="圖片 24"/>
+            <wp:cNvGraphicFramePr>
+              <a:graphicFrameLocks xmlns:a="http://schemas.openxmlformats.org/drawingml/2006/main" noChangeAspect="1"/>
+            </wp:cNvGraphicFramePr>
+            <a:graphic xmlns:a="http://schemas.openxmlformats.org/drawingml/2006/main">
+              <a:graphicData uri="http://schemas.openxmlformats.org/drawingml/2006/picture">
+                <pic:pic xmlns:pic="http://schemas.openxmlformats.org/drawingml/2006/picture">
+                  <pic:nvPicPr>
+                    <pic:cNvPr id="1" name=""/>
+                    <pic:cNvPicPr/>
+                  </pic:nvPicPr>
+                  <pic:blipFill>
+                    <a:blip r:embed="rId19">
+                      <a:extLst>
+                        <a:ext uri="{28A0092B-C50C-407E-A947-70E740481C1C}">
+                          <a14:useLocalDpi xmlns:a14="http://schemas.microsoft.com/office/drawing/2010/main" val="0"/>
+                        </a:ext>
+                      </a:extLst>
+                    </a:blip>
+                    <a:stretch>
+                      <a:fillRect/>
+                    </a:stretch>
+                  </pic:blipFill>
+                  <pic:spPr>
+                    <a:xfrm>
+                      <a:off x="0" y="0"/>
+                      <a:ext cx="5660258" cy="2437491"/>
+                    </a:xfrm>
+                    <a:prstGeom prst="rect">
+                      <a:avLst/>
+                    </a:prstGeom>
+                  </pic:spPr>
+                </pic:pic>
+              </a:graphicData>
+            </a:graphic>
+          </wp:anchor>
+        </w:drawing>
+      </w:r>
+      <w:r>
+        <w:rPr>
+          <w:rFonts w:eastAsia="標楷體" w:cstheme="minorHAnsi"/>
+          <w:b/>
+        </w:rPr>
+        <w:drawing>
+          <wp:anchor distT="0" distB="0" distL="114300" distR="114300" simplePos="0" relativeHeight="251673600" behindDoc="0" locked="0" layoutInCell="1" allowOverlap="1" wp14:anchorId="479FA457" wp14:editId="527089F3">
+            <wp:simplePos x="0" y="0"/>
+            <wp:positionH relativeFrom="column">
+              <wp:posOffset>3454400</wp:posOffset>
+            </wp:positionH>
+            <wp:positionV relativeFrom="paragraph">
+              <wp:posOffset>361950</wp:posOffset>
+            </wp:positionV>
+            <wp:extent cx="2646680" cy="2146300"/>
+            <wp:effectExtent l="0" t="0" r="1270" b="6350"/>
+            <wp:wrapTopAndBottom/>
+            <wp:docPr id="21" name="圖片 21"/>
+            <wp:cNvGraphicFramePr>
+              <a:graphicFrameLocks xmlns:a="http://schemas.openxmlformats.org/drawingml/2006/main" noChangeAspect="1"/>
+            </wp:cNvGraphicFramePr>
+            <a:graphic xmlns:a="http://schemas.openxmlformats.org/drawingml/2006/main">
+              <a:graphicData uri="http://schemas.openxmlformats.org/drawingml/2006/picture">
+                <pic:pic xmlns:pic="http://schemas.openxmlformats.org/drawingml/2006/picture">
+                  <pic:nvPicPr>
+                    <pic:cNvPr id="1" name=""/>
+                    <pic:cNvPicPr/>
+                  </pic:nvPicPr>
+                  <pic:blipFill>
+                    <a:blip r:embed="rId20">
+                      <a:extLst>
+                        <a:ext uri="{28A0092B-C50C-407E-A947-70E740481C1C}">
+                          <a14:useLocalDpi xmlns:a14="http://schemas.microsoft.com/office/drawing/2010/main" val="0"/>
+                        </a:ext>
+                      </a:extLst>
+                    </a:blip>
+                    <a:stretch>
+                      <a:fillRect/>
+                    </a:stretch>
+                  </pic:blipFill>
+                  <pic:spPr>
+                    <a:xfrm>
+                      <a:off x="0" y="0"/>
+                      <a:ext cx="2646680" cy="2146300"/>
+                    </a:xfrm>
+                    <a:prstGeom prst="rect">
+                      <a:avLst/>
+                    </a:prstGeom>
+                  </pic:spPr>
+                </pic:pic>
+              </a:graphicData>
+            </a:graphic>
+            <wp14:sizeRelH relativeFrom="margin">
+              <wp14:pctWidth>0</wp14:pctWidth>
+            </wp14:sizeRelH>
+            <wp14:sizeRelV relativeFrom="margin">
+              <wp14:pctHeight>0</wp14:pctHeight>
+            </wp14:sizeRelV>
+          </wp:anchor>
+        </w:drawing>
+      </w:r>
+      <w:r>
+        <w:rPr>
+          <w:rFonts w:eastAsia="標楷體" w:cstheme="minorHAnsi"/>
+        </w:rPr>
+        <w:drawing>
+          <wp:anchor distT="0" distB="0" distL="114300" distR="114300" simplePos="0" relativeHeight="251672576" behindDoc="0" locked="0" layoutInCell="1" allowOverlap="1" wp14:anchorId="42692225" wp14:editId="564FAA60">
+            <wp:simplePos x="0" y="0"/>
+            <wp:positionH relativeFrom="column">
+              <wp:posOffset>584200</wp:posOffset>
+            </wp:positionH>
+            <wp:positionV relativeFrom="paragraph">
+              <wp:posOffset>355600</wp:posOffset>
+            </wp:positionV>
+            <wp:extent cx="2713355" cy="2171700"/>
+            <wp:effectExtent l="0" t="0" r="0" b="0"/>
+            <wp:wrapTopAndBottom/>
+            <wp:docPr id="20" name="圖片 20"/>
+            <wp:cNvGraphicFramePr>
+              <a:graphicFrameLocks xmlns:a="http://schemas.openxmlformats.org/drawingml/2006/main" noChangeAspect="1"/>
+            </wp:cNvGraphicFramePr>
+            <a:graphic xmlns:a="http://schemas.openxmlformats.org/drawingml/2006/main">
+              <a:graphicData uri="http://schemas.openxmlformats.org/drawingml/2006/picture">
+                <pic:pic xmlns:pic="http://schemas.openxmlformats.org/drawingml/2006/picture">
+                  <pic:nvPicPr>
+                    <pic:cNvPr id="1" name=""/>
+                    <pic:cNvPicPr/>
+                  </pic:nvPicPr>
+                  <pic:blipFill>
+                    <a:blip r:embed="rId21">
+                      <a:extLst>
+                        <a:ext uri="{28A0092B-C50C-407E-A947-70E740481C1C}">
+                          <a14:useLocalDpi xmlns:a14="http://schemas.microsoft.com/office/drawing/2010/main" val="0"/>
+                        </a:ext>
+                      </a:extLst>
+                    </a:blip>
+                    <a:stretch>
+                      <a:fillRect/>
+                    </a:stretch>
+                  </pic:blipFill>
+                  <pic:spPr>
+                    <a:xfrm>
+                      <a:off x="0" y="0"/>
+                      <a:ext cx="2713355" cy="2171700"/>
+                    </a:xfrm>
+                    <a:prstGeom prst="rect">
+                      <a:avLst/>
+                    </a:prstGeom>
+                  </pic:spPr>
+                </pic:pic>
+              </a:graphicData>
+            </a:graphic>
+          </wp:anchor>
+        </w:drawing>
+      </w:r>
+      <w:r>
+        <w:rPr>
+          <w:rFonts w:eastAsia="標楷體" w:cstheme="minorHAnsi" w:hint="eastAsia"/>
+          <w:b/>
+        </w:rPr>
+        <w:t xml:space="preserve">FTSE 100 </w:t>
+      </w:r>
+      <w:r>
+        <w:rPr>
+          <w:rFonts w:eastAsia="標楷體" w:cstheme="minorHAnsi" w:hint="eastAsia"/>
+          <w:b/>
+        </w:rPr>
+        <w:t>配飾</w:t>
+      </w:r>
+      <w:r>
+        <w:rPr>
+          <w:rFonts w:eastAsia="標楷體" w:cstheme="minorHAnsi" w:hint="eastAsia"/>
+          <w:b/>
+        </w:rPr>
+        <w:t>LSTM</w:t>
+      </w:r>
+      <w:r>
+        <w:rPr>
+          <w:noProof/>
+        </w:rPr>
+        <w:t xml:space="preserve"> </w:t>
+      </w:r>
+    </w:p>
+    <w:p>
+      <w:pPr>
         <w:ind w:left="840"/>
         <w:rPr>
           <w:rFonts w:eastAsia="標楷體" w:cstheme="minorHAnsi"/>
+        </w:rPr>
+      </w:pPr>
+    </w:p>
+    <w:p>
+      <w:pPr>
+        <w:ind w:left="840"/>
+        <w:rPr>
+          <w:rFonts w:eastAsia="標楷體" w:cstheme="minorHAnsi"/>
+        </w:rPr>
+      </w:pPr>
+    </w:p>
+    <w:p>
+      <w:pPr>
+        <w:ind w:left="840"/>
+        <w:rPr>
+          <w:rFonts w:eastAsia="標楷體" w:cstheme="minorHAnsi"/>
+        </w:rPr>
+      </w:pPr>
+    </w:p>
+    <w:p>
+      <w:pPr>
+        <w:ind w:left="840"/>
+        <w:rPr>
+          <w:rFonts w:eastAsia="標楷體" w:cstheme="minorHAnsi"/>
+        </w:rPr>
+      </w:pPr>
+    </w:p>
+    <w:p>
+      <w:pPr>
+        <w:ind w:left="840"/>
+        <w:rPr>
+          <w:rFonts w:eastAsia="標楷體" w:cstheme="minorHAnsi"/>
+        </w:rPr>
+      </w:pPr>
+    </w:p>
+    <w:p>
+      <w:pPr>
+        <w:ind w:left="840"/>
+        <w:rPr>
+          <w:rFonts w:eastAsia="標楷體" w:cstheme="minorHAnsi"/>
+        </w:rPr>
+      </w:pPr>
+    </w:p>
+    <w:p>
+      <w:pPr>
+        <w:ind w:left="840"/>
+        <w:rPr>
+          <w:rFonts w:eastAsia="標楷體" w:cstheme="minorHAnsi"/>
+        </w:rPr>
+      </w:pPr>
+    </w:p>
+    <w:p>
+      <w:pPr>
+        <w:ind w:left="840"/>
+        <w:rPr>
+          <w:rFonts w:eastAsia="標楷體" w:cstheme="minorHAnsi"/>
+        </w:rPr>
+      </w:pPr>
+    </w:p>
+    <w:p>
+      <w:pPr>
+        <w:ind w:left="840"/>
+        <w:rPr>
+          <w:rFonts w:eastAsia="標楷體" w:cstheme="minorHAnsi"/>
+        </w:rPr>
+      </w:pPr>
+    </w:p>
+    <w:p>
+      <w:pPr>
+        <w:ind w:left="840"/>
+        <w:rPr>
+          <w:rFonts w:eastAsia="標楷體" w:cstheme="minorHAnsi" w:hint="eastAsia"/>
+        </w:rPr>
+      </w:pPr>
+    </w:p>
+    <w:p>
+      <w:pPr>
+        <w:rPr>
+          <w:rFonts w:eastAsia="標楷體" w:cstheme="minorHAnsi" w:hint="eastAsia"/>
+        </w:rPr>
+      </w:pPr>
+    </w:p>
+    <w:p>
+      <w:pPr>
+        <w:pStyle w:val="a3"/>
+        <w:numPr>
+          <w:ilvl w:val="0"/>
+          <w:numId w:val="11"/>
+        </w:numPr>
+        <w:ind w:leftChars="0"/>
+        <w:rPr>
+          <w:rFonts w:eastAsia="標楷體" w:cstheme="minorHAnsi"/>
+          <w:b/>
+        </w:rPr>
+      </w:pPr>
+      <w:proofErr w:type="gramStart"/>
+      <w:r>
+        <w:rPr>
+          <w:rFonts w:eastAsia="標楷體" w:cstheme="minorHAnsi" w:hint="eastAsia"/>
+          <w:b/>
+        </w:rPr>
+        <w:lastRenderedPageBreak/>
+        <w:t>星日經</w:t>
+      </w:r>
+      <w:proofErr w:type="gramEnd"/>
+      <w:r>
+        <w:rPr>
+          <w:rFonts w:eastAsia="標楷體" w:cstheme="minorHAnsi" w:hint="eastAsia"/>
+          <w:b/>
+        </w:rPr>
+        <w:t>指數期貨</w:t>
+      </w:r>
+      <w:r>
+        <w:rPr>
+          <w:rFonts w:eastAsia="標楷體" w:cstheme="minorHAnsi" w:hint="eastAsia"/>
+          <w:b/>
+        </w:rPr>
+        <w:t xml:space="preserve"> </w:t>
+      </w:r>
+      <w:r>
+        <w:rPr>
+          <w:rFonts w:eastAsia="標楷體" w:cstheme="minorHAnsi" w:hint="eastAsia"/>
+          <w:b/>
+        </w:rPr>
+        <w:t>配飾</w:t>
+      </w:r>
+      <w:r>
+        <w:rPr>
+          <w:rFonts w:eastAsia="標楷體" w:cstheme="minorHAnsi" w:hint="eastAsia"/>
+          <w:b/>
+        </w:rPr>
+        <w:t>LSTM</w:t>
+      </w:r>
+    </w:p>
+    <w:p>
+      <w:pPr>
+        <w:rPr>
+          <w:rFonts w:eastAsia="標楷體" w:cstheme="minorHAnsi" w:hint="eastAsia"/>
+        </w:rPr>
+      </w:pPr>
+      <w:r>
+        <w:rPr>
+          <w:rFonts w:eastAsia="標楷體" w:cstheme="minorHAnsi"/>
+        </w:rPr>
+        <w:drawing>
+          <wp:anchor distT="0" distB="0" distL="114300" distR="114300" simplePos="0" relativeHeight="251677696" behindDoc="0" locked="0" layoutInCell="1" allowOverlap="1" wp14:anchorId="5706C72F" wp14:editId="3A1440B3">
+            <wp:simplePos x="0" y="0"/>
+            <wp:positionH relativeFrom="column">
+              <wp:posOffset>3495675</wp:posOffset>
+            </wp:positionH>
+            <wp:positionV relativeFrom="paragraph">
+              <wp:posOffset>314325</wp:posOffset>
+            </wp:positionV>
+            <wp:extent cx="3013710" cy="2409825"/>
+            <wp:effectExtent l="0" t="0" r="0" b="9525"/>
+            <wp:wrapTopAndBottom/>
+            <wp:docPr id="27" name="圖片 27"/>
+            <wp:cNvGraphicFramePr>
+              <a:graphicFrameLocks xmlns:a="http://schemas.openxmlformats.org/drawingml/2006/main" noChangeAspect="1"/>
+            </wp:cNvGraphicFramePr>
+            <a:graphic xmlns:a="http://schemas.openxmlformats.org/drawingml/2006/main">
+              <a:graphicData uri="http://schemas.openxmlformats.org/drawingml/2006/picture">
+                <pic:pic xmlns:pic="http://schemas.openxmlformats.org/drawingml/2006/picture">
+                  <pic:nvPicPr>
+                    <pic:cNvPr id="1" name=""/>
+                    <pic:cNvPicPr/>
+                  </pic:nvPicPr>
+                  <pic:blipFill>
+                    <a:blip r:embed="rId22">
+                      <a:extLst>
+                        <a:ext uri="{28A0092B-C50C-407E-A947-70E740481C1C}">
+                          <a14:useLocalDpi xmlns:a14="http://schemas.microsoft.com/office/drawing/2010/main" val="0"/>
+                        </a:ext>
+                      </a:extLst>
+                    </a:blip>
+                    <a:stretch>
+                      <a:fillRect/>
+                    </a:stretch>
+                  </pic:blipFill>
+                  <pic:spPr>
+                    <a:xfrm>
+                      <a:off x="0" y="0"/>
+                      <a:ext cx="3013710" cy="2409825"/>
+                    </a:xfrm>
+                    <a:prstGeom prst="rect">
+                      <a:avLst/>
+                    </a:prstGeom>
+                  </pic:spPr>
+                </pic:pic>
+              </a:graphicData>
+            </a:graphic>
+            <wp14:sizeRelH relativeFrom="margin">
+              <wp14:pctWidth>0</wp14:pctWidth>
+            </wp14:sizeRelH>
+            <wp14:sizeRelV relativeFrom="margin">
+              <wp14:pctHeight>0</wp14:pctHeight>
+            </wp14:sizeRelV>
+          </wp:anchor>
+        </w:drawing>
+      </w:r>
+      <w:r>
+        <w:rPr>
+          <w:rFonts w:eastAsia="標楷體" w:cstheme="minorHAnsi"/>
+        </w:rPr>
+        <w:drawing>
+          <wp:anchor distT="0" distB="0" distL="114300" distR="114300" simplePos="0" relativeHeight="251676672" behindDoc="0" locked="0" layoutInCell="1" allowOverlap="1" wp14:anchorId="08AB4332" wp14:editId="2D3D9860">
+            <wp:simplePos x="0" y="0"/>
+            <wp:positionH relativeFrom="column">
+              <wp:posOffset>419100</wp:posOffset>
+            </wp:positionH>
+            <wp:positionV relativeFrom="paragraph">
+              <wp:posOffset>304800</wp:posOffset>
+            </wp:positionV>
+            <wp:extent cx="3030220" cy="2419350"/>
+            <wp:effectExtent l="0" t="0" r="0" b="0"/>
+            <wp:wrapTopAndBottom/>
+            <wp:docPr id="26" name="圖片 26"/>
+            <wp:cNvGraphicFramePr>
+              <a:graphicFrameLocks xmlns:a="http://schemas.openxmlformats.org/drawingml/2006/main" noChangeAspect="1"/>
+            </wp:cNvGraphicFramePr>
+            <a:graphic xmlns:a="http://schemas.openxmlformats.org/drawingml/2006/main">
+              <a:graphicData uri="http://schemas.openxmlformats.org/drawingml/2006/picture">
+                <pic:pic xmlns:pic="http://schemas.openxmlformats.org/drawingml/2006/picture">
+                  <pic:nvPicPr>
+                    <pic:cNvPr id="1" name=""/>
+                    <pic:cNvPicPr/>
+                  </pic:nvPicPr>
+                  <pic:blipFill>
+                    <a:blip r:embed="rId23">
+                      <a:extLst>
+                        <a:ext uri="{28A0092B-C50C-407E-A947-70E740481C1C}">
+                          <a14:useLocalDpi xmlns:a14="http://schemas.microsoft.com/office/drawing/2010/main" val="0"/>
+                        </a:ext>
+                      </a:extLst>
+                    </a:blip>
+                    <a:stretch>
+                      <a:fillRect/>
+                    </a:stretch>
+                  </pic:blipFill>
+                  <pic:spPr>
+                    <a:xfrm>
+                      <a:off x="0" y="0"/>
+                      <a:ext cx="3030220" cy="2419350"/>
+                    </a:xfrm>
+                    <a:prstGeom prst="rect">
+                      <a:avLst/>
+                    </a:prstGeom>
+                  </pic:spPr>
+                </pic:pic>
+              </a:graphicData>
+            </a:graphic>
+            <wp14:sizeRelH relativeFrom="margin">
+              <wp14:pctWidth>0</wp14:pctWidth>
+            </wp14:sizeRelH>
+            <wp14:sizeRelV relativeFrom="margin">
+              <wp14:pctHeight>0</wp14:pctHeight>
+            </wp14:sizeRelV>
+          </wp:anchor>
+        </w:drawing>
+      </w:r>
+    </w:p>
+    <w:p>
+      <w:pPr>
+        <w:rPr>
+          <w:rFonts w:eastAsia="標楷體" w:cstheme="minorHAnsi" w:hint="eastAsia"/>
+        </w:rPr>
+      </w:pPr>
+    </w:p>
+    <w:p>
+      <w:pPr>
+        <w:ind w:left="840"/>
+        <w:rPr>
+          <w:rFonts w:eastAsia="標楷體" w:cstheme="minorHAnsi" w:hint="eastAsia"/>
+        </w:rPr>
+      </w:pPr>
+      <w:r>
+        <w:rPr>
+          <w:rFonts w:eastAsia="標楷體" w:cstheme="minorHAnsi"/>
+        </w:rPr>
+        <w:drawing>
+          <wp:anchor distT="0" distB="0" distL="114300" distR="114300" simplePos="0" relativeHeight="251679744" behindDoc="0" locked="0" layoutInCell="1" allowOverlap="1" wp14:anchorId="05A3C860" wp14:editId="774ABBA6">
+            <wp:simplePos x="0" y="0"/>
+            <wp:positionH relativeFrom="margin">
+              <wp:posOffset>533400</wp:posOffset>
+            </wp:positionH>
+            <wp:positionV relativeFrom="paragraph">
+              <wp:posOffset>2686050</wp:posOffset>
+            </wp:positionV>
+            <wp:extent cx="5824855" cy="2520950"/>
+            <wp:effectExtent l="0" t="0" r="4445" b="0"/>
+            <wp:wrapTopAndBottom/>
+            <wp:docPr id="30" name="圖片 30"/>
+            <wp:cNvGraphicFramePr>
+              <a:graphicFrameLocks xmlns:a="http://schemas.openxmlformats.org/drawingml/2006/main" noChangeAspect="1"/>
+            </wp:cNvGraphicFramePr>
+            <a:graphic xmlns:a="http://schemas.openxmlformats.org/drawingml/2006/main">
+              <a:graphicData uri="http://schemas.openxmlformats.org/drawingml/2006/picture">
+                <pic:pic xmlns:pic="http://schemas.openxmlformats.org/drawingml/2006/picture">
+                  <pic:nvPicPr>
+                    <pic:cNvPr id="1" name=""/>
+                    <pic:cNvPicPr/>
+                  </pic:nvPicPr>
+                  <pic:blipFill>
+                    <a:blip r:embed="rId24">
+                      <a:extLst>
+                        <a:ext uri="{28A0092B-C50C-407E-A947-70E740481C1C}">
+                          <a14:useLocalDpi xmlns:a14="http://schemas.microsoft.com/office/drawing/2010/main" val="0"/>
+                        </a:ext>
+                      </a:extLst>
+                    </a:blip>
+                    <a:stretch>
+                      <a:fillRect/>
+                    </a:stretch>
+                  </pic:blipFill>
+                  <pic:spPr>
+                    <a:xfrm>
+                      <a:off x="0" y="0"/>
+                      <a:ext cx="5824855" cy="2520950"/>
+                    </a:xfrm>
+                    <a:prstGeom prst="rect">
+                      <a:avLst/>
+                    </a:prstGeom>
+                  </pic:spPr>
+                </pic:pic>
+              </a:graphicData>
+            </a:graphic>
+            <wp14:sizeRelH relativeFrom="margin">
+              <wp14:pctWidth>0</wp14:pctWidth>
+            </wp14:sizeRelH>
+            <wp14:sizeRelV relativeFrom="margin">
+              <wp14:pctHeight>0</wp14:pctHeight>
+            </wp14:sizeRelV>
+          </wp:anchor>
+        </w:drawing>
+      </w:r>
+      <w:r>
+        <w:rPr>
+          <w:rFonts w:eastAsia="標楷體" w:cstheme="minorHAnsi"/>
+        </w:rPr>
+        <w:drawing>
+          <wp:anchor distT="0" distB="0" distL="114300" distR="114300" simplePos="0" relativeHeight="251678720" behindDoc="0" locked="0" layoutInCell="1" allowOverlap="1" wp14:anchorId="25F8F417" wp14:editId="5AB8D91E">
+            <wp:simplePos x="0" y="0"/>
+            <wp:positionH relativeFrom="column">
+              <wp:posOffset>533400</wp:posOffset>
+            </wp:positionH>
+            <wp:positionV relativeFrom="paragraph">
+              <wp:posOffset>95250</wp:posOffset>
+            </wp:positionV>
+            <wp:extent cx="5845810" cy="2545882"/>
+            <wp:effectExtent l="0" t="0" r="2540" b="6985"/>
+            <wp:wrapTopAndBottom/>
+            <wp:docPr id="29" name="圖片 29"/>
+            <wp:cNvGraphicFramePr>
+              <a:graphicFrameLocks xmlns:a="http://schemas.openxmlformats.org/drawingml/2006/main" noChangeAspect="1"/>
+            </wp:cNvGraphicFramePr>
+            <a:graphic xmlns:a="http://schemas.openxmlformats.org/drawingml/2006/main">
+              <a:graphicData uri="http://schemas.openxmlformats.org/drawingml/2006/picture">
+                <pic:pic xmlns:pic="http://schemas.openxmlformats.org/drawingml/2006/picture">
+                  <pic:nvPicPr>
+                    <pic:cNvPr id="1" name=""/>
+                    <pic:cNvPicPr/>
+                  </pic:nvPicPr>
+                  <pic:blipFill>
+                    <a:blip r:embed="rId25">
+                      <a:extLst>
+                        <a:ext uri="{28A0092B-C50C-407E-A947-70E740481C1C}">
+                          <a14:useLocalDpi xmlns:a14="http://schemas.microsoft.com/office/drawing/2010/main" val="0"/>
+                        </a:ext>
+                      </a:extLst>
+                    </a:blip>
+                    <a:stretch>
+                      <a:fillRect/>
+                    </a:stretch>
+                  </pic:blipFill>
+                  <pic:spPr>
+                    <a:xfrm>
+                      <a:off x="0" y="0"/>
+                      <a:ext cx="5845810" cy="2545882"/>
+                    </a:xfrm>
+                    <a:prstGeom prst="rect">
+                      <a:avLst/>
+                    </a:prstGeom>
+                  </pic:spPr>
+                </pic:pic>
+              </a:graphicData>
+            </a:graphic>
+          </wp:anchor>
+        </w:drawing>
+      </w:r>
+    </w:p>
+    <w:p>
+      <w:pPr>
+        <w:ind w:left="840"/>
+        <w:rPr>
+          <w:rFonts w:eastAsia="標楷體" w:cstheme="minorHAnsi"/>
+        </w:rPr>
+      </w:pPr>
+    </w:p>
+    <w:p>
+      <w:pPr>
+        <w:ind w:left="840"/>
+        <w:rPr>
+          <w:rFonts w:eastAsia="標楷體" w:cstheme="minorHAnsi"/>
+        </w:rPr>
+      </w:pPr>
+    </w:p>
+    <w:p>
+      <w:pPr>
+        <w:ind w:left="840"/>
+        <w:rPr>
+          <w:rFonts w:eastAsia="標楷體" w:cstheme="minorHAnsi"/>
+        </w:rPr>
+      </w:pPr>
+    </w:p>
+    <w:p>
+      <w:pPr>
+        <w:ind w:left="840"/>
+        <w:rPr>
+          <w:rFonts w:eastAsia="標楷體" w:cstheme="minorHAnsi"/>
+        </w:rPr>
+      </w:pPr>
+    </w:p>
+    <w:p>
+      <w:pPr>
+        <w:ind w:left="840"/>
+        <w:rPr>
+          <w:rFonts w:eastAsia="標楷體" w:cstheme="minorHAnsi" w:hint="eastAsia"/>
+        </w:rPr>
+      </w:pPr>
+    </w:p>
+    <w:p>
+      <w:pPr>
+        <w:pStyle w:val="a3"/>
+        <w:numPr>
+          <w:ilvl w:val="0"/>
+          <w:numId w:val="11"/>
+        </w:numPr>
+        <w:ind w:leftChars="0"/>
+        <w:rPr>
+          <w:rFonts w:eastAsia="標楷體" w:cstheme="minorHAnsi" w:hint="eastAsia"/>
+          <w:b/>
+        </w:rPr>
+      </w:pPr>
+      <w:r>
+        <w:rPr>
+          <w:rFonts w:eastAsia="標楷體" w:cstheme="minorHAnsi" w:hint="eastAsia"/>
+          <w:b/>
+        </w:rPr>
+        <w:lastRenderedPageBreak/>
+        <w:t>DAX</w:t>
+      </w:r>
+      <w:r>
+        <w:rPr>
+          <w:rFonts w:eastAsia="標楷體" w:cstheme="minorHAnsi" w:hint="eastAsia"/>
+          <w:b/>
+        </w:rPr>
+        <w:t>指數期貨</w:t>
+      </w:r>
+      <w:r>
+        <w:rPr>
+          <w:rFonts w:eastAsia="標楷體" w:cstheme="minorHAnsi" w:hint="eastAsia"/>
+          <w:b/>
+        </w:rPr>
+        <w:t xml:space="preserve"> </w:t>
+      </w:r>
+      <w:r>
+        <w:rPr>
+          <w:rFonts w:eastAsia="標楷體" w:cstheme="minorHAnsi" w:hint="eastAsia"/>
+          <w:b/>
+        </w:rPr>
+        <w:t>配飾</w:t>
+      </w:r>
+      <w:r>
+        <w:rPr>
+          <w:rFonts w:eastAsia="標楷體" w:cstheme="minorHAnsi" w:hint="eastAsia"/>
+          <w:b/>
+        </w:rPr>
+        <w:t>LSTM</w:t>
+      </w:r>
+    </w:p>
+    <w:p>
+      <w:pPr>
+        <w:ind w:left="840"/>
+        <w:rPr>
+          <w:rFonts w:eastAsia="標楷體" w:cstheme="minorHAnsi"/>
+        </w:rPr>
+      </w:pPr>
+      <w:r>
+        <w:rPr>
+          <w:rFonts w:eastAsia="標楷體" w:cstheme="minorHAnsi"/>
+        </w:rPr>
+        <w:drawing>
+          <wp:anchor distT="0" distB="0" distL="114300" distR="114300" simplePos="0" relativeHeight="251681792" behindDoc="0" locked="0" layoutInCell="1" allowOverlap="1" wp14:anchorId="5187AE6A" wp14:editId="5D3AEFB9">
+            <wp:simplePos x="0" y="0"/>
+            <wp:positionH relativeFrom="margin">
+              <wp:posOffset>480060</wp:posOffset>
+            </wp:positionH>
+            <wp:positionV relativeFrom="paragraph">
+              <wp:posOffset>228600</wp:posOffset>
+            </wp:positionV>
+            <wp:extent cx="2738755" cy="2209800"/>
+            <wp:effectExtent l="0" t="0" r="4445" b="0"/>
+            <wp:wrapTopAndBottom/>
+            <wp:docPr id="32" name="圖片 32"/>
+            <wp:cNvGraphicFramePr>
+              <a:graphicFrameLocks xmlns:a="http://schemas.openxmlformats.org/drawingml/2006/main" noChangeAspect="1"/>
+            </wp:cNvGraphicFramePr>
+            <a:graphic xmlns:a="http://schemas.openxmlformats.org/drawingml/2006/main">
+              <a:graphicData uri="http://schemas.openxmlformats.org/drawingml/2006/picture">
+                <pic:pic xmlns:pic="http://schemas.openxmlformats.org/drawingml/2006/picture">
+                  <pic:nvPicPr>
+                    <pic:cNvPr id="1" name=""/>
+                    <pic:cNvPicPr/>
+                  </pic:nvPicPr>
+                  <pic:blipFill>
+                    <a:blip r:embed="rId26">
+                      <a:extLst>
+                        <a:ext uri="{28A0092B-C50C-407E-A947-70E740481C1C}">
+                          <a14:useLocalDpi xmlns:a14="http://schemas.microsoft.com/office/drawing/2010/main" val="0"/>
+                        </a:ext>
+                      </a:extLst>
+                    </a:blip>
+                    <a:stretch>
+                      <a:fillRect/>
+                    </a:stretch>
+                  </pic:blipFill>
+                  <pic:spPr>
+                    <a:xfrm>
+                      <a:off x="0" y="0"/>
+                      <a:ext cx="2738755" cy="2209800"/>
+                    </a:xfrm>
+                    <a:prstGeom prst="rect">
+                      <a:avLst/>
+                    </a:prstGeom>
+                  </pic:spPr>
+                </pic:pic>
+              </a:graphicData>
+            </a:graphic>
+            <wp14:sizeRelH relativeFrom="margin">
+              <wp14:pctWidth>0</wp14:pctWidth>
+            </wp14:sizeRelH>
+            <wp14:sizeRelV relativeFrom="margin">
+              <wp14:pctHeight>0</wp14:pctHeight>
+            </wp14:sizeRelV>
+          </wp:anchor>
+        </w:drawing>
+      </w:r>
+      <w:r>
+        <w:rPr>
+          <w:rFonts w:eastAsia="標楷體" w:cstheme="minorHAnsi"/>
+        </w:rPr>
+        <w:drawing>
+          <wp:anchor distT="0" distB="0" distL="114300" distR="114300" simplePos="0" relativeHeight="251680768" behindDoc="0" locked="0" layoutInCell="1" allowOverlap="1" wp14:anchorId="0999F6F0" wp14:editId="72A300DE">
+            <wp:simplePos x="0" y="0"/>
+            <wp:positionH relativeFrom="column">
+              <wp:posOffset>3467100</wp:posOffset>
+            </wp:positionH>
+            <wp:positionV relativeFrom="paragraph">
+              <wp:posOffset>236220</wp:posOffset>
+            </wp:positionV>
+            <wp:extent cx="2705100" cy="2189480"/>
+            <wp:effectExtent l="0" t="0" r="0" b="1270"/>
+            <wp:wrapTopAndBottom/>
+            <wp:docPr id="31" name="圖片 31"/>
+            <wp:cNvGraphicFramePr>
+              <a:graphicFrameLocks xmlns:a="http://schemas.openxmlformats.org/drawingml/2006/main" noChangeAspect="1"/>
+            </wp:cNvGraphicFramePr>
+            <a:graphic xmlns:a="http://schemas.openxmlformats.org/drawingml/2006/main">
+              <a:graphicData uri="http://schemas.openxmlformats.org/drawingml/2006/picture">
+                <pic:pic xmlns:pic="http://schemas.openxmlformats.org/drawingml/2006/picture">
+                  <pic:nvPicPr>
+                    <pic:cNvPr id="1" name=""/>
+                    <pic:cNvPicPr/>
+                  </pic:nvPicPr>
+                  <pic:blipFill>
+                    <a:blip r:embed="rId27">
+                      <a:extLst>
+                        <a:ext uri="{28A0092B-C50C-407E-A947-70E740481C1C}">
+                          <a14:useLocalDpi xmlns:a14="http://schemas.microsoft.com/office/drawing/2010/main" val="0"/>
+                        </a:ext>
+                      </a:extLst>
+                    </a:blip>
+                    <a:stretch>
+                      <a:fillRect/>
+                    </a:stretch>
+                  </pic:blipFill>
+                  <pic:spPr>
+                    <a:xfrm>
+                      <a:off x="0" y="0"/>
+                      <a:ext cx="2705100" cy="2189480"/>
+                    </a:xfrm>
+                    <a:prstGeom prst="rect">
+                      <a:avLst/>
+                    </a:prstGeom>
+                  </pic:spPr>
+                </pic:pic>
+              </a:graphicData>
+            </a:graphic>
+            <wp14:sizeRelH relativeFrom="margin">
+              <wp14:pctWidth>0</wp14:pctWidth>
+            </wp14:sizeRelH>
+            <wp14:sizeRelV relativeFrom="margin">
+              <wp14:pctHeight>0</wp14:pctHeight>
+            </wp14:sizeRelV>
+          </wp:anchor>
+        </w:drawing>
+      </w:r>
+    </w:p>
+    <w:p>
+      <w:pPr>
+        <w:ind w:left="840"/>
+        <w:rPr>
+          <w:rFonts w:eastAsia="標楷體" w:cstheme="minorHAnsi"/>
+        </w:rPr>
+      </w:pPr>
+      <w:r>
+        <w:rPr>
+          <w:rFonts w:eastAsia="標楷體" w:cstheme="minorHAnsi"/>
+        </w:rPr>
+        <w:drawing>
+          <wp:anchor distT="0" distB="0" distL="114300" distR="114300" simplePos="0" relativeHeight="251682816" behindDoc="0" locked="0" layoutInCell="1" allowOverlap="1" wp14:anchorId="6DAC504A" wp14:editId="06912A03">
+            <wp:simplePos x="0" y="0"/>
+            <wp:positionH relativeFrom="margin">
+              <wp:align>center</wp:align>
+            </wp:positionH>
+            <wp:positionV relativeFrom="paragraph">
+              <wp:posOffset>2495550</wp:posOffset>
+            </wp:positionV>
+            <wp:extent cx="5464810" cy="2374900"/>
+            <wp:effectExtent l="0" t="0" r="2540" b="6350"/>
+            <wp:wrapTopAndBottom/>
+            <wp:docPr id="33" name="圖片 33"/>
+            <wp:cNvGraphicFramePr>
+              <a:graphicFrameLocks xmlns:a="http://schemas.openxmlformats.org/drawingml/2006/main" noChangeAspect="1"/>
+            </wp:cNvGraphicFramePr>
+            <a:graphic xmlns:a="http://schemas.openxmlformats.org/drawingml/2006/main">
+              <a:graphicData uri="http://schemas.openxmlformats.org/drawingml/2006/picture">
+                <pic:pic xmlns:pic="http://schemas.openxmlformats.org/drawingml/2006/picture">
+                  <pic:nvPicPr>
+                    <pic:cNvPr id="1" name=""/>
+                    <pic:cNvPicPr/>
+                  </pic:nvPicPr>
+                  <pic:blipFill>
+                    <a:blip r:embed="rId28">
+                      <a:extLst>
+                        <a:ext uri="{28A0092B-C50C-407E-A947-70E740481C1C}">
+                          <a14:useLocalDpi xmlns:a14="http://schemas.microsoft.com/office/drawing/2010/main" val="0"/>
+                        </a:ext>
+                      </a:extLst>
+                    </a:blip>
+                    <a:stretch>
+                      <a:fillRect/>
+                    </a:stretch>
+                  </pic:blipFill>
+                  <pic:spPr>
+                    <a:xfrm>
+                      <a:off x="0" y="0"/>
+                      <a:ext cx="5464810" cy="2374900"/>
+                    </a:xfrm>
+                    <a:prstGeom prst="rect">
+                      <a:avLst/>
+                    </a:prstGeom>
+                  </pic:spPr>
+                </pic:pic>
+              </a:graphicData>
+            </a:graphic>
+            <wp14:sizeRelH relativeFrom="margin">
+              <wp14:pctWidth>0</wp14:pctWidth>
+            </wp14:sizeRelH>
+            <wp14:sizeRelV relativeFrom="margin">
+              <wp14:pctHeight>0</wp14:pctHeight>
+            </wp14:sizeRelV>
+          </wp:anchor>
+        </w:drawing>
+      </w:r>
+      <w:r>
+        <w:rPr>
+          <w:rFonts w:eastAsia="標楷體" w:cstheme="minorHAnsi"/>
+        </w:rPr>
+        <w:drawing>
+          <wp:anchor distT="0" distB="0" distL="114300" distR="114300" simplePos="0" relativeHeight="251683840" behindDoc="0" locked="0" layoutInCell="1" allowOverlap="1" wp14:anchorId="2CE1B409" wp14:editId="69C48799">
+            <wp:simplePos x="0" y="0"/>
+            <wp:positionH relativeFrom="margin">
+              <wp:align>center</wp:align>
+            </wp:positionH>
+            <wp:positionV relativeFrom="paragraph">
+              <wp:posOffset>4924425</wp:posOffset>
+            </wp:positionV>
+            <wp:extent cx="5569585" cy="2423988"/>
+            <wp:effectExtent l="0" t="0" r="0" b="0"/>
+            <wp:wrapTopAndBottom/>
+            <wp:docPr id="34" name="圖片 34"/>
+            <wp:cNvGraphicFramePr>
+              <a:graphicFrameLocks xmlns:a="http://schemas.openxmlformats.org/drawingml/2006/main" noChangeAspect="1"/>
+            </wp:cNvGraphicFramePr>
+            <a:graphic xmlns:a="http://schemas.openxmlformats.org/drawingml/2006/main">
+              <a:graphicData uri="http://schemas.openxmlformats.org/drawingml/2006/picture">
+                <pic:pic xmlns:pic="http://schemas.openxmlformats.org/drawingml/2006/picture">
+                  <pic:nvPicPr>
+                    <pic:cNvPr id="1" name=""/>
+                    <pic:cNvPicPr/>
+                  </pic:nvPicPr>
+                  <pic:blipFill>
+                    <a:blip r:embed="rId29">
+                      <a:extLst>
+                        <a:ext uri="{28A0092B-C50C-407E-A947-70E740481C1C}">
+                          <a14:useLocalDpi xmlns:a14="http://schemas.microsoft.com/office/drawing/2010/main" val="0"/>
+                        </a:ext>
+                      </a:extLst>
+                    </a:blip>
+                    <a:stretch>
+                      <a:fillRect/>
+                    </a:stretch>
+                  </pic:blipFill>
+                  <pic:spPr>
+                    <a:xfrm>
+                      <a:off x="0" y="0"/>
+                      <a:ext cx="5569585" cy="2423988"/>
+                    </a:xfrm>
+                    <a:prstGeom prst="rect">
+                      <a:avLst/>
+                    </a:prstGeom>
+                  </pic:spPr>
+                </pic:pic>
+              </a:graphicData>
+            </a:graphic>
+          </wp:anchor>
+        </w:drawing>
+      </w:r>
+    </w:p>
+    <w:p>
+      <w:pPr>
+        <w:ind w:left="840"/>
+        <w:rPr>
+          <w:rFonts w:eastAsia="標楷體" w:cstheme="minorHAnsi"/>
+        </w:rPr>
+      </w:pPr>
+    </w:p>
+    <w:p>
+      <w:pPr>
+        <w:ind w:left="840"/>
+        <w:rPr>
+          <w:rFonts w:eastAsia="標楷體" w:cstheme="minorHAnsi"/>
+        </w:rPr>
+      </w:pPr>
+    </w:p>
+    <w:p>
+      <w:pPr>
+        <w:ind w:left="840"/>
+        <w:rPr>
+          <w:rFonts w:eastAsia="標楷體" w:cstheme="minorHAnsi"/>
+        </w:rPr>
+      </w:pPr>
+    </w:p>
+    <w:p>
+      <w:pPr>
+        <w:ind w:left="840"/>
+        <w:rPr>
+          <w:rFonts w:eastAsia="標楷體" w:cstheme="minorHAnsi"/>
+        </w:rPr>
+      </w:pPr>
+    </w:p>
+    <w:p>
+      <w:pPr>
+        <w:ind w:left="840"/>
+        <w:rPr>
+          <w:rFonts w:eastAsia="標楷體" w:cstheme="minorHAnsi"/>
+        </w:rPr>
+      </w:pPr>
+    </w:p>
+    <w:p>
+      <w:pPr>
+        <w:ind w:left="840"/>
+        <w:rPr>
+          <w:rFonts w:eastAsia="標楷體" w:cstheme="minorHAnsi"/>
+        </w:rPr>
+      </w:pPr>
+    </w:p>
+    <w:p>
+      <w:pPr>
+        <w:ind w:left="840"/>
+        <w:rPr>
+          <w:rFonts w:eastAsia="標楷體" w:cstheme="minorHAnsi"/>
+        </w:rPr>
+      </w:pPr>
+    </w:p>
+    <w:p>
+      <w:pPr>
+        <w:ind w:left="840"/>
+        <w:rPr>
+          <w:rFonts w:eastAsia="標楷體" w:cstheme="minorHAnsi"/>
+        </w:rPr>
+      </w:pPr>
+    </w:p>
+    <w:p>
+      <w:pPr>
+        <w:pStyle w:val="a3"/>
+        <w:numPr>
+          <w:ilvl w:val="0"/>
+          <w:numId w:val="11"/>
+        </w:numPr>
+        <w:ind w:leftChars="0"/>
+        <w:rPr>
+          <w:rFonts w:eastAsia="標楷體" w:cstheme="minorHAnsi"/>
+          <w:b/>
+        </w:rPr>
+      </w:pPr>
+      <w:r>
+        <w:rPr>
+          <w:rFonts w:eastAsia="標楷體" w:cstheme="minorHAnsi" w:hint="eastAsia"/>
+          <w:b/>
+        </w:rPr>
+        <w:lastRenderedPageBreak/>
+        <w:t>CAC40</w:t>
+      </w:r>
+      <w:r>
+        <w:rPr>
+          <w:rFonts w:eastAsia="標楷體" w:cstheme="minorHAnsi" w:hint="eastAsia"/>
+          <w:b/>
+        </w:rPr>
+        <w:t>指數期貨</w:t>
+      </w:r>
+      <w:r>
+        <w:rPr>
+          <w:rFonts w:eastAsia="標楷體" w:cstheme="minorHAnsi" w:hint="eastAsia"/>
+          <w:b/>
+        </w:rPr>
+        <w:t xml:space="preserve"> </w:t>
+      </w:r>
+      <w:r>
+        <w:rPr>
+          <w:rFonts w:eastAsia="標楷體" w:cstheme="minorHAnsi" w:hint="eastAsia"/>
+          <w:b/>
+        </w:rPr>
+        <w:t>配飾</w:t>
+      </w:r>
+      <w:r>
+        <w:rPr>
+          <w:rFonts w:eastAsia="標楷體" w:cstheme="minorHAnsi" w:hint="eastAsia"/>
+          <w:b/>
+        </w:rPr>
+        <w:t>LSTM</w:t>
+      </w:r>
+    </w:p>
+    <w:p>
+      <w:pPr>
+        <w:pStyle w:val="a3"/>
+        <w:ind w:leftChars="0" w:left="840"/>
+        <w:rPr>
+          <w:rFonts w:eastAsia="標楷體" w:cstheme="minorHAnsi"/>
+        </w:rPr>
+      </w:pPr>
+      <w:r>
+        <w:rPr>
+          <w:rFonts w:eastAsia="標楷體" w:cstheme="minorHAnsi"/>
+        </w:rPr>
+        <w:drawing>
+          <wp:anchor distT="0" distB="0" distL="114300" distR="114300" simplePos="0" relativeHeight="251685888" behindDoc="0" locked="0" layoutInCell="1" allowOverlap="1" wp14:anchorId="648269CE" wp14:editId="7A21EF0E">
+            <wp:simplePos x="0" y="0"/>
+            <wp:positionH relativeFrom="margin">
+              <wp:posOffset>3340735</wp:posOffset>
+            </wp:positionH>
+            <wp:positionV relativeFrom="paragraph">
+              <wp:posOffset>292100</wp:posOffset>
+            </wp:positionV>
+            <wp:extent cx="3021965" cy="2428875"/>
+            <wp:effectExtent l="0" t="0" r="6985" b="0"/>
+            <wp:wrapTopAndBottom/>
+            <wp:docPr id="36" name="圖片 36"/>
+            <wp:cNvGraphicFramePr>
+              <a:graphicFrameLocks xmlns:a="http://schemas.openxmlformats.org/drawingml/2006/main" noChangeAspect="1"/>
+            </wp:cNvGraphicFramePr>
+            <a:graphic xmlns:a="http://schemas.openxmlformats.org/drawingml/2006/main">
+              <a:graphicData uri="http://schemas.openxmlformats.org/drawingml/2006/picture">
+                <pic:pic xmlns:pic="http://schemas.openxmlformats.org/drawingml/2006/picture">
+                  <pic:nvPicPr>
+                    <pic:cNvPr id="1" name=""/>
+                    <pic:cNvPicPr/>
+                  </pic:nvPicPr>
+                  <pic:blipFill>
+                    <a:blip r:embed="rId30">
+                      <a:extLst>
+                        <a:ext uri="{28A0092B-C50C-407E-A947-70E740481C1C}">
+                          <a14:useLocalDpi xmlns:a14="http://schemas.microsoft.com/office/drawing/2010/main" val="0"/>
+                        </a:ext>
+                      </a:extLst>
+                    </a:blip>
+                    <a:stretch>
+                      <a:fillRect/>
+                    </a:stretch>
+                  </pic:blipFill>
+                  <pic:spPr>
+                    <a:xfrm>
+                      <a:off x="0" y="0"/>
+                      <a:ext cx="3021965" cy="2428875"/>
+                    </a:xfrm>
+                    <a:prstGeom prst="rect">
+                      <a:avLst/>
+                    </a:prstGeom>
+                  </pic:spPr>
+                </pic:pic>
+              </a:graphicData>
+            </a:graphic>
+          </wp:anchor>
+        </w:drawing>
+      </w:r>
+      <w:r>
+        <w:rPr>
+          <w:rFonts w:eastAsia="標楷體" w:cstheme="minorHAnsi"/>
+        </w:rPr>
+        <w:drawing>
+          <wp:anchor distT="0" distB="0" distL="114300" distR="114300" simplePos="0" relativeHeight="251684864" behindDoc="0" locked="0" layoutInCell="1" allowOverlap="1" wp14:anchorId="6F6CEE05" wp14:editId="40F43A37">
+            <wp:simplePos x="0" y="0"/>
+            <wp:positionH relativeFrom="column">
+              <wp:posOffset>200025</wp:posOffset>
+            </wp:positionH>
+            <wp:positionV relativeFrom="paragraph">
+              <wp:posOffset>317500</wp:posOffset>
+            </wp:positionV>
+            <wp:extent cx="2981325" cy="2406650"/>
+            <wp:effectExtent l="0" t="0" r="9525" b="0"/>
+            <wp:wrapTopAndBottom/>
+            <wp:docPr id="35" name="圖片 35"/>
+            <wp:cNvGraphicFramePr>
+              <a:graphicFrameLocks xmlns:a="http://schemas.openxmlformats.org/drawingml/2006/main" noChangeAspect="1"/>
+            </wp:cNvGraphicFramePr>
+            <a:graphic xmlns:a="http://schemas.openxmlformats.org/drawingml/2006/main">
+              <a:graphicData uri="http://schemas.openxmlformats.org/drawingml/2006/picture">
+                <pic:pic xmlns:pic="http://schemas.openxmlformats.org/drawingml/2006/picture">
+                  <pic:nvPicPr>
+                    <pic:cNvPr id="1" name=""/>
+                    <pic:cNvPicPr/>
+                  </pic:nvPicPr>
+                  <pic:blipFill>
+                    <a:blip r:embed="rId31">
+                      <a:extLst>
+                        <a:ext uri="{28A0092B-C50C-407E-A947-70E740481C1C}">
+                          <a14:useLocalDpi xmlns:a14="http://schemas.microsoft.com/office/drawing/2010/main" val="0"/>
+                        </a:ext>
+                      </a:extLst>
+                    </a:blip>
+                    <a:stretch>
+                      <a:fillRect/>
+                    </a:stretch>
+                  </pic:blipFill>
+                  <pic:spPr>
+                    <a:xfrm>
+                      <a:off x="0" y="0"/>
+                      <a:ext cx="2981325" cy="2406650"/>
+                    </a:xfrm>
+                    <a:prstGeom prst="rect">
+                      <a:avLst/>
+                    </a:prstGeom>
+                  </pic:spPr>
+                </pic:pic>
+              </a:graphicData>
+            </a:graphic>
+            <wp14:sizeRelH relativeFrom="margin">
+              <wp14:pctWidth>0</wp14:pctWidth>
+            </wp14:sizeRelH>
+            <wp14:sizeRelV relativeFrom="margin">
+              <wp14:pctHeight>0</wp14:pctHeight>
+            </wp14:sizeRelV>
+          </wp:anchor>
+        </w:drawing>
+      </w:r>
+    </w:p>
+    <w:p>
+      <w:pPr>
+        <w:pStyle w:val="a3"/>
+        <w:ind w:leftChars="0" w:left="840"/>
+        <w:rPr>
+          <w:rFonts w:eastAsia="標楷體" w:cstheme="minorHAnsi"/>
+        </w:rPr>
+      </w:pPr>
+      <w:r>
+        <w:rPr>
+          <w:rFonts w:eastAsia="標楷體" w:cstheme="minorHAnsi"/>
+        </w:rPr>
+        <w:drawing>
+          <wp:anchor distT="0" distB="0" distL="114300" distR="114300" simplePos="0" relativeHeight="251687936" behindDoc="0" locked="0" layoutInCell="1" allowOverlap="1" wp14:anchorId="037613A2" wp14:editId="63DBE718">
+            <wp:simplePos x="0" y="0"/>
+            <wp:positionH relativeFrom="margin">
+              <wp:align>center</wp:align>
+            </wp:positionH>
+            <wp:positionV relativeFrom="paragraph">
+              <wp:posOffset>5381625</wp:posOffset>
+            </wp:positionV>
+            <wp:extent cx="5520690" cy="2399030"/>
+            <wp:effectExtent l="0" t="0" r="3810" b="1270"/>
+            <wp:wrapTopAndBottom/>
+            <wp:docPr id="38" name="圖片 38"/>
+            <wp:cNvGraphicFramePr>
+              <a:graphicFrameLocks xmlns:a="http://schemas.openxmlformats.org/drawingml/2006/main" noChangeAspect="1"/>
+            </wp:cNvGraphicFramePr>
+            <a:graphic xmlns:a="http://schemas.openxmlformats.org/drawingml/2006/main">
+              <a:graphicData uri="http://schemas.openxmlformats.org/drawingml/2006/picture">
+                <pic:pic xmlns:pic="http://schemas.openxmlformats.org/drawingml/2006/picture">
+                  <pic:nvPicPr>
+                    <pic:cNvPr id="1" name=""/>
+                    <pic:cNvPicPr/>
+                  </pic:nvPicPr>
+                  <pic:blipFill>
+                    <a:blip r:embed="rId32">
+                      <a:extLst>
+                        <a:ext uri="{28A0092B-C50C-407E-A947-70E740481C1C}">
+                          <a14:useLocalDpi xmlns:a14="http://schemas.microsoft.com/office/drawing/2010/main" val="0"/>
+                        </a:ext>
+                      </a:extLst>
+                    </a:blip>
+                    <a:stretch>
+                      <a:fillRect/>
+                    </a:stretch>
+                  </pic:blipFill>
+                  <pic:spPr>
+                    <a:xfrm>
+                      <a:off x="0" y="0"/>
+                      <a:ext cx="5520690" cy="2399030"/>
+                    </a:xfrm>
+                    <a:prstGeom prst="rect">
+                      <a:avLst/>
+                    </a:prstGeom>
+                  </pic:spPr>
+                </pic:pic>
+              </a:graphicData>
+            </a:graphic>
+            <wp14:sizeRelH relativeFrom="margin">
+              <wp14:pctWidth>0</wp14:pctWidth>
+            </wp14:sizeRelH>
+            <wp14:sizeRelV relativeFrom="margin">
+              <wp14:pctHeight>0</wp14:pctHeight>
+            </wp14:sizeRelV>
+          </wp:anchor>
+        </w:drawing>
+      </w:r>
+      <w:r>
+        <w:rPr>
+          <w:rFonts w:eastAsia="標楷體" w:cstheme="minorHAnsi"/>
+        </w:rPr>
+        <w:drawing>
+          <wp:anchor distT="0" distB="0" distL="114300" distR="114300" simplePos="0" relativeHeight="251686912" behindDoc="0" locked="0" layoutInCell="1" allowOverlap="1" wp14:anchorId="62317B35" wp14:editId="1F509299">
+            <wp:simplePos x="0" y="0"/>
+            <wp:positionH relativeFrom="margin">
+              <wp:align>center</wp:align>
+            </wp:positionH>
+            <wp:positionV relativeFrom="paragraph">
+              <wp:posOffset>2743200</wp:posOffset>
+            </wp:positionV>
+            <wp:extent cx="5741035" cy="2495550"/>
+            <wp:effectExtent l="0" t="0" r="0" b="0"/>
+            <wp:wrapTopAndBottom/>
+            <wp:docPr id="37" name="圖片 37"/>
+            <wp:cNvGraphicFramePr>
+              <a:graphicFrameLocks xmlns:a="http://schemas.openxmlformats.org/drawingml/2006/main" noChangeAspect="1"/>
+            </wp:cNvGraphicFramePr>
+            <a:graphic xmlns:a="http://schemas.openxmlformats.org/drawingml/2006/main">
+              <a:graphicData uri="http://schemas.openxmlformats.org/drawingml/2006/picture">
+                <pic:pic xmlns:pic="http://schemas.openxmlformats.org/drawingml/2006/picture">
+                  <pic:nvPicPr>
+                    <pic:cNvPr id="1" name=""/>
+                    <pic:cNvPicPr/>
+                  </pic:nvPicPr>
+                  <pic:blipFill>
+                    <a:blip r:embed="rId33">
+                      <a:extLst>
+                        <a:ext uri="{28A0092B-C50C-407E-A947-70E740481C1C}">
+                          <a14:useLocalDpi xmlns:a14="http://schemas.microsoft.com/office/drawing/2010/main" val="0"/>
+                        </a:ext>
+                      </a:extLst>
+                    </a:blip>
+                    <a:stretch>
+                      <a:fillRect/>
+                    </a:stretch>
+                  </pic:blipFill>
+                  <pic:spPr>
+                    <a:xfrm>
+                      <a:off x="0" y="0"/>
+                      <a:ext cx="5741035" cy="2495550"/>
+                    </a:xfrm>
+                    <a:prstGeom prst="rect">
+                      <a:avLst/>
+                    </a:prstGeom>
+                  </pic:spPr>
+                </pic:pic>
+              </a:graphicData>
+            </a:graphic>
+          </wp:anchor>
+        </w:drawing>
+      </w:r>
+    </w:p>
+    <w:p>
+      <w:pPr>
+        <w:pStyle w:val="a3"/>
+        <w:ind w:leftChars="0" w:left="840"/>
+        <w:rPr>
+          <w:rFonts w:eastAsia="標楷體" w:cstheme="minorHAnsi"/>
+        </w:rPr>
+      </w:pPr>
+    </w:p>
+    <w:p>
+      <w:pPr>
+        <w:pStyle w:val="a3"/>
+        <w:ind w:leftChars="0" w:left="840"/>
+        <w:rPr>
+          <w:rFonts w:eastAsia="標楷體" w:cstheme="minorHAnsi"/>
+        </w:rPr>
+      </w:pPr>
+    </w:p>
+    <w:p>
+      <w:pPr>
+        <w:pStyle w:val="a3"/>
+        <w:ind w:leftChars="0" w:left="840"/>
+        <w:rPr>
+          <w:rFonts w:eastAsia="標楷體" w:cstheme="minorHAnsi"/>
+        </w:rPr>
+      </w:pPr>
+    </w:p>
+    <w:p>
+      <w:pPr>
+        <w:pStyle w:val="a3"/>
+        <w:ind w:leftChars="0" w:left="840"/>
+        <w:rPr>
+          <w:rFonts w:eastAsia="標楷體" w:cstheme="minorHAnsi"/>
+        </w:rPr>
+      </w:pPr>
+    </w:p>
+    <w:p>
+      <w:pPr>
+        <w:pStyle w:val="a3"/>
+        <w:ind w:leftChars="0" w:left="840"/>
+        <w:rPr>
+          <w:rFonts w:eastAsia="標楷體" w:cstheme="minorHAnsi"/>
+        </w:rPr>
+      </w:pPr>
+    </w:p>
+    <w:p>
+      <w:pPr>
+        <w:pStyle w:val="a3"/>
+        <w:ind w:leftChars="0" w:left="840"/>
+        <w:rPr>
+          <w:rFonts w:eastAsia="標楷體" w:cstheme="minorHAnsi"/>
+        </w:rPr>
+      </w:pPr>
+    </w:p>
+    <w:p>
+      <w:pPr>
+        <w:pStyle w:val="a3"/>
+        <w:ind w:leftChars="0" w:left="840"/>
+        <w:rPr>
+          <w:rFonts w:eastAsia="標楷體" w:cstheme="minorHAnsi" w:hint="eastAsia"/>
         </w:rPr>
       </w:pPr>
       <w:bookmarkStart w:id="0" w:name="_GoBack"/>
       <w:bookmarkEnd w:id="0"/>
-    </w:p>
-    <w:p>
-      <w:pPr>
-        <w:ind w:left="840"/>
-        <w:rPr>
-          <w:rFonts w:eastAsia="標楷體" w:cstheme="minorHAnsi"/>
-        </w:rPr>
-      </w:pPr>
-    </w:p>
-    <w:p>
-      <w:pPr>
-        <w:ind w:left="840"/>
-        <w:rPr>
-          <w:rFonts w:eastAsia="標楷體" w:cstheme="minorHAnsi"/>
-        </w:rPr>
-      </w:pPr>
-    </w:p>
-    <w:p>
-      <w:pPr>
-        <w:ind w:left="840"/>
-        <w:rPr>
-          <w:rFonts w:eastAsia="標楷體" w:cstheme="minorHAnsi"/>
-        </w:rPr>
-      </w:pPr>
-    </w:p>
-    <w:p>
-      <w:pPr>
-        <w:ind w:left="840"/>
-        <w:rPr>
-          <w:rFonts w:eastAsia="標楷體" w:cstheme="minorHAnsi" w:hint="eastAsia"/>
-        </w:rPr>
-      </w:pPr>
     </w:p>
     <w:p>
       <w:pPr>

--- a/GoogleTrends_波動度預測.docx
+++ b/GoogleTrends_波動度預測.docx
@@ -15228,18 +15228,18 @@
           <w:rFonts w:eastAsia="標楷體" w:cstheme="minorHAnsi"/>
         </w:rPr>
         <w:drawing>
-          <wp:anchor distT="0" distB="0" distL="114300" distR="114300" simplePos="0" relativeHeight="251674624" behindDoc="0" locked="0" layoutInCell="1" allowOverlap="1" wp14:anchorId="6BB60D0B" wp14:editId="421F58D4">
+          <wp:anchor distT="0" distB="0" distL="114300" distR="114300" simplePos="0" relativeHeight="251696128" behindDoc="0" locked="0" layoutInCell="1" allowOverlap="1" wp14:anchorId="35B8A252" wp14:editId="0737E881">
             <wp:simplePos x="0" y="0"/>
             <wp:positionH relativeFrom="margin">
               <wp:align>center</wp:align>
             </wp:positionH>
             <wp:positionV relativeFrom="paragraph">
-              <wp:posOffset>2710238</wp:posOffset>
+              <wp:posOffset>5107305</wp:posOffset>
             </wp:positionV>
-            <wp:extent cx="5660258" cy="2437491"/>
-            <wp:effectExtent l="0" t="0" r="0" b="1270"/>
+            <wp:extent cx="5426710" cy="2361806"/>
+            <wp:effectExtent l="0" t="0" r="2540" b="635"/>
             <wp:wrapTopAndBottom/>
-            <wp:docPr id="24" name="圖片 24"/>
+            <wp:docPr id="46" name="圖片 46"/>
             <wp:cNvGraphicFramePr>
               <a:graphicFrameLocks xmlns:a="http://schemas.openxmlformats.org/drawingml/2006/main" noChangeAspect="1"/>
             </wp:cNvGraphicFramePr>
@@ -15265,7 +15265,7 @@
                   <pic:spPr>
                     <a:xfrm>
                       <a:off x="0" y="0"/>
-                      <a:ext cx="5660258" cy="2437491"/>
+                      <a:ext cx="5426710" cy="2361806"/>
                     </a:xfrm>
                     <a:prstGeom prst="rect">
                       <a:avLst/>
@@ -15278,23 +15278,19 @@
         </w:drawing>
       </w:r>
       <w:r>
-        <w:rPr>
-          <w:rFonts w:eastAsia="標楷體" w:cstheme="minorHAnsi"/>
-          <w:b/>
-        </w:rPr>
         <w:drawing>
-          <wp:anchor distT="0" distB="0" distL="114300" distR="114300" simplePos="0" relativeHeight="251673600" behindDoc="0" locked="0" layoutInCell="1" allowOverlap="1" wp14:anchorId="479FA457" wp14:editId="527089F3">
+          <wp:anchor distT="0" distB="0" distL="114300" distR="114300" simplePos="0" relativeHeight="251693056" behindDoc="0" locked="0" layoutInCell="1" allowOverlap="1" wp14:anchorId="4045E36E" wp14:editId="5432D68A">
             <wp:simplePos x="0" y="0"/>
-            <wp:positionH relativeFrom="column">
-              <wp:posOffset>3454400</wp:posOffset>
+            <wp:positionH relativeFrom="margin">
+              <wp:align>center</wp:align>
             </wp:positionH>
             <wp:positionV relativeFrom="paragraph">
-              <wp:posOffset>361950</wp:posOffset>
+              <wp:posOffset>2685415</wp:posOffset>
             </wp:positionV>
-            <wp:extent cx="2646680" cy="2146300"/>
-            <wp:effectExtent l="0" t="0" r="1270" b="6350"/>
+            <wp:extent cx="5336540" cy="2314575"/>
+            <wp:effectExtent l="0" t="0" r="0" b="9525"/>
             <wp:wrapTopAndBottom/>
-            <wp:docPr id="21" name="圖片 21"/>
+            <wp:docPr id="43" name="圖片 43"/>
             <wp:cNvGraphicFramePr>
               <a:graphicFrameLocks xmlns:a="http://schemas.openxmlformats.org/drawingml/2006/main" noChangeAspect="1"/>
             </wp:cNvGraphicFramePr>
@@ -15320,7 +15316,7 @@
                   <pic:spPr>
                     <a:xfrm>
                       <a:off x="0" y="0"/>
-                      <a:ext cx="2646680" cy="2146300"/>
+                      <a:ext cx="5336540" cy="2314575"/>
                     </a:xfrm>
                     <a:prstGeom prst="rect">
                       <a:avLst/>
@@ -15343,18 +15339,18 @@
           <w:rFonts w:eastAsia="標楷體" w:cstheme="minorHAnsi"/>
         </w:rPr>
         <w:drawing>
-          <wp:anchor distT="0" distB="0" distL="114300" distR="114300" simplePos="0" relativeHeight="251672576" behindDoc="0" locked="0" layoutInCell="1" allowOverlap="1" wp14:anchorId="42692225" wp14:editId="564FAA60">
+          <wp:anchor distT="0" distB="0" distL="114300" distR="114300" simplePos="0" relativeHeight="251695104" behindDoc="0" locked="0" layoutInCell="1" allowOverlap="1" wp14:anchorId="3D5D5555" wp14:editId="409F789E">
             <wp:simplePos x="0" y="0"/>
-            <wp:positionH relativeFrom="column">
-              <wp:posOffset>584200</wp:posOffset>
+            <wp:positionH relativeFrom="margin">
+              <wp:posOffset>3571240</wp:posOffset>
             </wp:positionH>
             <wp:positionV relativeFrom="paragraph">
-              <wp:posOffset>355600</wp:posOffset>
+              <wp:posOffset>342900</wp:posOffset>
             </wp:positionV>
-            <wp:extent cx="2713355" cy="2171700"/>
-            <wp:effectExtent l="0" t="0" r="0" b="0"/>
+            <wp:extent cx="2676525" cy="2159000"/>
+            <wp:effectExtent l="0" t="0" r="9525" b="0"/>
             <wp:wrapTopAndBottom/>
-            <wp:docPr id="20" name="圖片 20"/>
+            <wp:docPr id="45" name="圖片 45"/>
             <wp:cNvGraphicFramePr>
               <a:graphicFrameLocks xmlns:a="http://schemas.openxmlformats.org/drawingml/2006/main" noChangeAspect="1"/>
             </wp:cNvGraphicFramePr>
@@ -15380,7 +15376,7 @@
                   <pic:spPr>
                     <a:xfrm>
                       <a:off x="0" y="0"/>
-                      <a:ext cx="2713355" cy="2171700"/>
+                      <a:ext cx="2676525" cy="2159000"/>
                     </a:xfrm>
                     <a:prstGeom prst="rect">
                       <a:avLst/>
@@ -15389,14 +15385,81 @@
                 </pic:pic>
               </a:graphicData>
             </a:graphic>
+            <wp14:sizeRelH relativeFrom="margin">
+              <wp14:pctWidth>0</wp14:pctWidth>
+            </wp14:sizeRelH>
+            <wp14:sizeRelV relativeFrom="margin">
+              <wp14:pctHeight>0</wp14:pctHeight>
+            </wp14:sizeRelV>
           </wp:anchor>
         </w:drawing>
       </w:r>
       <w:r>
         <w:rPr>
-          <w:rFonts w:eastAsia="標楷體" w:cstheme="minorHAnsi" w:hint="eastAsia"/>
+          <w:rFonts w:eastAsia="標楷體" w:cstheme="minorHAnsi"/>
           <w:b/>
         </w:rPr>
+        <w:drawing>
+          <wp:anchor distT="0" distB="0" distL="114300" distR="114300" simplePos="0" relativeHeight="251694080" behindDoc="0" locked="0" layoutInCell="1" allowOverlap="1" wp14:anchorId="40E31DF7" wp14:editId="64015B07">
+            <wp:simplePos x="0" y="0"/>
+            <wp:positionH relativeFrom="column">
+              <wp:posOffset>561975</wp:posOffset>
+            </wp:positionH>
+            <wp:positionV relativeFrom="paragraph">
+              <wp:posOffset>333375</wp:posOffset>
+            </wp:positionV>
+            <wp:extent cx="2776855" cy="2228850"/>
+            <wp:effectExtent l="0" t="0" r="4445" b="0"/>
+            <wp:wrapTopAndBottom/>
+            <wp:docPr id="44" name="圖片 44"/>
+            <wp:cNvGraphicFramePr>
+              <a:graphicFrameLocks xmlns:a="http://schemas.openxmlformats.org/drawingml/2006/main" noChangeAspect="1"/>
+            </wp:cNvGraphicFramePr>
+            <a:graphic xmlns:a="http://schemas.openxmlformats.org/drawingml/2006/main">
+              <a:graphicData uri="http://schemas.openxmlformats.org/drawingml/2006/picture">
+                <pic:pic xmlns:pic="http://schemas.openxmlformats.org/drawingml/2006/picture">
+                  <pic:nvPicPr>
+                    <pic:cNvPr id="1" name=""/>
+                    <pic:cNvPicPr/>
+                  </pic:nvPicPr>
+                  <pic:blipFill>
+                    <a:blip r:embed="rId22">
+                      <a:extLst>
+                        <a:ext uri="{28A0092B-C50C-407E-A947-70E740481C1C}">
+                          <a14:useLocalDpi xmlns:a14="http://schemas.microsoft.com/office/drawing/2010/main" val="0"/>
+                        </a:ext>
+                      </a:extLst>
+                    </a:blip>
+                    <a:stretch>
+                      <a:fillRect/>
+                    </a:stretch>
+                  </pic:blipFill>
+                  <pic:spPr>
+                    <a:xfrm>
+                      <a:off x="0" y="0"/>
+                      <a:ext cx="2776855" cy="2228850"/>
+                    </a:xfrm>
+                    <a:prstGeom prst="rect">
+                      <a:avLst/>
+                    </a:prstGeom>
+                  </pic:spPr>
+                </pic:pic>
+              </a:graphicData>
+            </a:graphic>
+            <wp14:sizeRelH relativeFrom="margin">
+              <wp14:pctWidth>0</wp14:pctWidth>
+            </wp14:sizeRelH>
+            <wp14:sizeRelV relativeFrom="margin">
+              <wp14:pctHeight>0</wp14:pctHeight>
+            </wp14:sizeRelV>
+          </wp:anchor>
+        </w:drawing>
+      </w:r>
+      <w:r>
+        <w:rPr>
+          <w:rFonts w:eastAsia="標楷體" w:cstheme="minorHAnsi" w:hint="eastAsia"/>
+          <w:b/>
+        </w:rPr>
         <w:t xml:space="preserve">FTSE 100 </w:t>
       </w:r>
       <w:r>
@@ -15419,86 +15482,6 @@
         </w:rPr>
         <w:t xml:space="preserve"> </w:t>
       </w:r>
-    </w:p>
-    <w:p>
-      <w:pPr>
-        <w:ind w:left="840"/>
-        <w:rPr>
-          <w:rFonts w:eastAsia="標楷體" w:cstheme="minorHAnsi"/>
-        </w:rPr>
-      </w:pPr>
-    </w:p>
-    <w:p>
-      <w:pPr>
-        <w:ind w:left="840"/>
-        <w:rPr>
-          <w:rFonts w:eastAsia="標楷體" w:cstheme="minorHAnsi"/>
-        </w:rPr>
-      </w:pPr>
-    </w:p>
-    <w:p>
-      <w:pPr>
-        <w:ind w:left="840"/>
-        <w:rPr>
-          <w:rFonts w:eastAsia="標楷體" w:cstheme="minorHAnsi"/>
-        </w:rPr>
-      </w:pPr>
-    </w:p>
-    <w:p>
-      <w:pPr>
-        <w:ind w:left="840"/>
-        <w:rPr>
-          <w:rFonts w:eastAsia="標楷體" w:cstheme="minorHAnsi"/>
-        </w:rPr>
-      </w:pPr>
-    </w:p>
-    <w:p>
-      <w:pPr>
-        <w:ind w:left="840"/>
-        <w:rPr>
-          <w:rFonts w:eastAsia="標楷體" w:cstheme="minorHAnsi"/>
-        </w:rPr>
-      </w:pPr>
-    </w:p>
-    <w:p>
-      <w:pPr>
-        <w:ind w:left="840"/>
-        <w:rPr>
-          <w:rFonts w:eastAsia="標楷體" w:cstheme="minorHAnsi"/>
-        </w:rPr>
-      </w:pPr>
-    </w:p>
-    <w:p>
-      <w:pPr>
-        <w:ind w:left="840"/>
-        <w:rPr>
-          <w:rFonts w:eastAsia="標楷體" w:cstheme="minorHAnsi"/>
-        </w:rPr>
-      </w:pPr>
-    </w:p>
-    <w:p>
-      <w:pPr>
-        <w:ind w:left="840"/>
-        <w:rPr>
-          <w:rFonts w:eastAsia="標楷體" w:cstheme="minorHAnsi"/>
-        </w:rPr>
-      </w:pPr>
-    </w:p>
-    <w:p>
-      <w:pPr>
-        <w:ind w:left="840"/>
-        <w:rPr>
-          <w:rFonts w:eastAsia="標楷體" w:cstheme="minorHAnsi"/>
-        </w:rPr>
-      </w:pPr>
-    </w:p>
-    <w:p>
-      <w:pPr>
-        <w:ind w:left="840"/>
-        <w:rPr>
-          <w:rFonts w:eastAsia="標楷體" w:cstheme="minorHAnsi" w:hint="eastAsia"/>
-        </w:rPr>
-      </w:pPr>
     </w:p>
     <w:p>
       <w:pPr>
@@ -15593,7 +15576,7 @@
                     <pic:cNvPicPr/>
                   </pic:nvPicPr>
                   <pic:blipFill>
-                    <a:blip r:embed="rId22">
+                    <a:blip r:embed="rId23">
                       <a:extLst>
                         <a:ext uri="{28A0092B-C50C-407E-A947-70E740481C1C}">
                           <a14:useLocalDpi xmlns:a14="http://schemas.microsoft.com/office/drawing/2010/main" val="0"/>
@@ -15653,7 +15636,7 @@
                     <pic:cNvPicPr/>
                   </pic:nvPicPr>
                   <pic:blipFill>
-                    <a:blip r:embed="rId23">
+                    <a:blip r:embed="rId24">
                       <a:extLst>
                         <a:ext uri="{28A0092B-C50C-407E-A947-70E740481C1C}">
                           <a14:useLocalDpi xmlns:a14="http://schemas.microsoft.com/office/drawing/2010/main" val="0"/>
@@ -15728,7 +15711,7 @@
                     <pic:cNvPicPr/>
                   </pic:nvPicPr>
                   <pic:blipFill>
-                    <a:blip r:embed="rId24">
+                    <a:blip r:embed="rId25">
                       <a:extLst>
                         <a:ext uri="{28A0092B-C50C-407E-A947-70E740481C1C}">
                           <a14:useLocalDpi xmlns:a14="http://schemas.microsoft.com/office/drawing/2010/main" val="0"/>
@@ -15788,7 +15771,7 @@
                     <pic:cNvPicPr/>
                   </pic:nvPicPr>
                   <pic:blipFill>
-                    <a:blip r:embed="rId25">
+                    <a:blip r:embed="rId26">
                       <a:extLst>
                         <a:ext uri="{28A0092B-C50C-407E-A947-70E740481C1C}">
                           <a14:useLocalDpi xmlns:a14="http://schemas.microsoft.com/office/drawing/2010/main" val="0"/>
@@ -15940,7 +15923,7 @@
                     <pic:cNvPicPr/>
                   </pic:nvPicPr>
                   <pic:blipFill>
-                    <a:blip r:embed="rId26">
+                    <a:blip r:embed="rId27">
                       <a:extLst>
                         <a:ext uri="{28A0092B-C50C-407E-A947-70E740481C1C}">
                           <a14:useLocalDpi xmlns:a14="http://schemas.microsoft.com/office/drawing/2010/main" val="0"/>
@@ -16000,7 +15983,7 @@
                     <pic:cNvPicPr/>
                   </pic:nvPicPr>
                   <pic:blipFill>
-                    <a:blip r:embed="rId27">
+                    <a:blip r:embed="rId28">
                       <a:extLst>
                         <a:ext uri="{28A0092B-C50C-407E-A947-70E740481C1C}">
                           <a14:useLocalDpi xmlns:a14="http://schemas.microsoft.com/office/drawing/2010/main" val="0"/>
@@ -16068,7 +16051,7 @@
                     <pic:cNvPicPr/>
                   </pic:nvPicPr>
                   <pic:blipFill>
-                    <a:blip r:embed="rId28">
+                    <a:blip r:embed="rId29">
                       <a:extLst>
                         <a:ext uri="{28A0092B-C50C-407E-A947-70E740481C1C}">
                           <a14:useLocalDpi xmlns:a14="http://schemas.microsoft.com/office/drawing/2010/main" val="0"/>
@@ -16128,7 +16111,7 @@
                     <pic:cNvPicPr/>
                   </pic:nvPicPr>
                   <pic:blipFill>
-                    <a:blip r:embed="rId29">
+                    <a:blip r:embed="rId30">
                       <a:extLst>
                         <a:ext uri="{28A0092B-C50C-407E-A947-70E740481C1C}">
                           <a14:useLocalDpi xmlns:a14="http://schemas.microsoft.com/office/drawing/2010/main" val="0"/>
@@ -16305,7 +16288,7 @@
                     <pic:cNvPicPr/>
                   </pic:nvPicPr>
                   <pic:blipFill>
-                    <a:blip r:embed="rId30">
+                    <a:blip r:embed="rId31">
                       <a:extLst>
                         <a:ext uri="{28A0092B-C50C-407E-A947-70E740481C1C}">
                           <a14:useLocalDpi xmlns:a14="http://schemas.microsoft.com/office/drawing/2010/main" val="0"/>
@@ -16359,7 +16342,7 @@
                     <pic:cNvPicPr/>
                   </pic:nvPicPr>
                   <pic:blipFill>
-                    <a:blip r:embed="rId31">
+                    <a:blip r:embed="rId32">
                       <a:extLst>
                         <a:ext uri="{28A0092B-C50C-407E-A947-70E740481C1C}">
                           <a14:useLocalDpi xmlns:a14="http://schemas.microsoft.com/office/drawing/2010/main" val="0"/>
@@ -16428,7 +16411,7 @@
                     <pic:cNvPicPr/>
                   </pic:nvPicPr>
                   <pic:blipFill>
-                    <a:blip r:embed="rId32">
+                    <a:blip r:embed="rId33">
                       <a:extLst>
                         <a:ext uri="{28A0092B-C50C-407E-A947-70E740481C1C}">
                           <a14:useLocalDpi xmlns:a14="http://schemas.microsoft.com/office/drawing/2010/main" val="0"/>
@@ -16488,7 +16471,7 @@
                     <pic:cNvPicPr/>
                   </pic:nvPicPr>
                   <pic:blipFill>
-                    <a:blip r:embed="rId33">
+                    <a:blip r:embed="rId34">
                       <a:extLst>
                         <a:ext uri="{28A0092B-C50C-407E-A947-70E740481C1C}">
                           <a14:useLocalDpi xmlns:a14="http://schemas.microsoft.com/office/drawing/2010/main" val="0"/>
@@ -16565,6 +16548,347 @@
         <w:pStyle w:val="a3"/>
         <w:ind w:leftChars="0" w:left="840"/>
         <w:rPr>
+          <w:rFonts w:eastAsia="標楷體" w:cstheme="minorHAnsi" w:hint="eastAsia"/>
+        </w:rPr>
+      </w:pPr>
+    </w:p>
+    <w:p>
+      <w:pPr>
+        <w:pStyle w:val="a3"/>
+        <w:numPr>
+          <w:ilvl w:val="0"/>
+          <w:numId w:val="11"/>
+        </w:numPr>
+        <w:ind w:leftChars="0"/>
+        <w:rPr>
+          <w:rFonts w:eastAsia="標楷體" w:cstheme="minorHAnsi"/>
+          <w:b/>
+        </w:rPr>
+      </w:pPr>
+      <w:r>
+        <w:rPr>
+          <w:rFonts w:eastAsia="標楷體" w:cstheme="minorHAnsi"/>
+        </w:rPr>
+        <w:lastRenderedPageBreak/>
+        <w:drawing>
+          <wp:anchor distT="0" distB="0" distL="114300" distR="114300" simplePos="0" relativeHeight="251688960" behindDoc="0" locked="0" layoutInCell="1" allowOverlap="1" wp14:anchorId="07C7C6C3" wp14:editId="1620D23A">
+            <wp:simplePos x="0" y="0"/>
+            <wp:positionH relativeFrom="column">
+              <wp:posOffset>3590290</wp:posOffset>
+            </wp:positionH>
+            <wp:positionV relativeFrom="paragraph">
+              <wp:posOffset>256540</wp:posOffset>
+            </wp:positionV>
+            <wp:extent cx="2825750" cy="2276475"/>
+            <wp:effectExtent l="0" t="0" r="0" b="9525"/>
+            <wp:wrapTopAndBottom/>
+            <wp:docPr id="40" name="圖片 40"/>
+            <wp:cNvGraphicFramePr>
+              <a:graphicFrameLocks xmlns:a="http://schemas.openxmlformats.org/drawingml/2006/main" noChangeAspect="1"/>
+            </wp:cNvGraphicFramePr>
+            <a:graphic xmlns:a="http://schemas.openxmlformats.org/drawingml/2006/main">
+              <a:graphicData uri="http://schemas.openxmlformats.org/drawingml/2006/picture">
+                <pic:pic xmlns:pic="http://schemas.openxmlformats.org/drawingml/2006/picture">
+                  <pic:nvPicPr>
+                    <pic:cNvPr id="1" name=""/>
+                    <pic:cNvPicPr/>
+                  </pic:nvPicPr>
+                  <pic:blipFill>
+                    <a:blip r:embed="rId35">
+                      <a:extLst>
+                        <a:ext uri="{28A0092B-C50C-407E-A947-70E740481C1C}">
+                          <a14:useLocalDpi xmlns:a14="http://schemas.microsoft.com/office/drawing/2010/main" val="0"/>
+                        </a:ext>
+                      </a:extLst>
+                    </a:blip>
+                    <a:stretch>
+                      <a:fillRect/>
+                    </a:stretch>
+                  </pic:blipFill>
+                  <pic:spPr>
+                    <a:xfrm>
+                      <a:off x="0" y="0"/>
+                      <a:ext cx="2825750" cy="2276475"/>
+                    </a:xfrm>
+                    <a:prstGeom prst="rect">
+                      <a:avLst/>
+                    </a:prstGeom>
+                  </pic:spPr>
+                </pic:pic>
+              </a:graphicData>
+            </a:graphic>
+            <wp14:sizeRelH relativeFrom="margin">
+              <wp14:pctWidth>0</wp14:pctWidth>
+            </wp14:sizeRelH>
+            <wp14:sizeRelV relativeFrom="margin">
+              <wp14:pctHeight>0</wp14:pctHeight>
+            </wp14:sizeRelV>
+          </wp:anchor>
+        </w:drawing>
+      </w:r>
+      <w:r>
+        <w:rPr>
+          <w:rFonts w:eastAsia="標楷體" w:cstheme="minorHAnsi"/>
+        </w:rPr>
+        <w:drawing>
+          <wp:anchor distT="0" distB="0" distL="114300" distR="114300" simplePos="0" relativeHeight="251689984" behindDoc="0" locked="0" layoutInCell="1" allowOverlap="1" wp14:anchorId="733EF042" wp14:editId="5093F768">
+            <wp:simplePos x="0" y="0"/>
+            <wp:positionH relativeFrom="column">
+              <wp:posOffset>533400</wp:posOffset>
+            </wp:positionH>
+            <wp:positionV relativeFrom="paragraph">
+              <wp:posOffset>257175</wp:posOffset>
+            </wp:positionV>
+            <wp:extent cx="2876550" cy="2320925"/>
+            <wp:effectExtent l="0" t="0" r="0" b="3175"/>
+            <wp:wrapTopAndBottom/>
+            <wp:docPr id="39" name="圖片 39"/>
+            <wp:cNvGraphicFramePr>
+              <a:graphicFrameLocks xmlns:a="http://schemas.openxmlformats.org/drawingml/2006/main" noChangeAspect="1"/>
+            </wp:cNvGraphicFramePr>
+            <a:graphic xmlns:a="http://schemas.openxmlformats.org/drawingml/2006/main">
+              <a:graphicData uri="http://schemas.openxmlformats.org/drawingml/2006/picture">
+                <pic:pic xmlns:pic="http://schemas.openxmlformats.org/drawingml/2006/picture">
+                  <pic:nvPicPr>
+                    <pic:cNvPr id="1" name=""/>
+                    <pic:cNvPicPr/>
+                  </pic:nvPicPr>
+                  <pic:blipFill>
+                    <a:blip r:embed="rId36">
+                      <a:extLst>
+                        <a:ext uri="{28A0092B-C50C-407E-A947-70E740481C1C}">
+                          <a14:useLocalDpi xmlns:a14="http://schemas.microsoft.com/office/drawing/2010/main" val="0"/>
+                        </a:ext>
+                      </a:extLst>
+                    </a:blip>
+                    <a:stretch>
+                      <a:fillRect/>
+                    </a:stretch>
+                  </pic:blipFill>
+                  <pic:spPr>
+                    <a:xfrm>
+                      <a:off x="0" y="0"/>
+                      <a:ext cx="2876550" cy="2320925"/>
+                    </a:xfrm>
+                    <a:prstGeom prst="rect">
+                      <a:avLst/>
+                    </a:prstGeom>
+                  </pic:spPr>
+                </pic:pic>
+              </a:graphicData>
+            </a:graphic>
+            <wp14:sizeRelH relativeFrom="margin">
+              <wp14:pctWidth>0</wp14:pctWidth>
+            </wp14:sizeRelH>
+            <wp14:sizeRelV relativeFrom="margin">
+              <wp14:pctHeight>0</wp14:pctHeight>
+            </wp14:sizeRelV>
+          </wp:anchor>
+        </w:drawing>
+      </w:r>
+      <w:r>
+        <w:rPr>
+          <w:rFonts w:eastAsia="標楷體" w:cstheme="minorHAnsi" w:hint="eastAsia"/>
+          <w:b/>
+        </w:rPr>
+        <w:t>台指期貨</w:t>
+      </w:r>
+      <w:r>
+        <w:rPr>
+          <w:rFonts w:eastAsia="標楷體" w:cstheme="minorHAnsi" w:hint="eastAsia"/>
+          <w:b/>
+        </w:rPr>
+        <w:t xml:space="preserve"> </w:t>
+      </w:r>
+      <w:r>
+        <w:rPr>
+          <w:rFonts w:eastAsia="標楷體" w:cstheme="minorHAnsi" w:hint="eastAsia"/>
+          <w:b/>
+        </w:rPr>
+        <w:t>配飾</w:t>
+      </w:r>
+      <w:r>
+        <w:rPr>
+          <w:rFonts w:eastAsia="標楷體" w:cstheme="minorHAnsi" w:hint="eastAsia"/>
+          <w:b/>
+        </w:rPr>
+        <w:t>LSTM</w:t>
+      </w:r>
+    </w:p>
+    <w:p>
+      <w:pPr>
+        <w:pStyle w:val="a3"/>
+        <w:ind w:leftChars="0" w:left="840"/>
+        <w:rPr>
+          <w:rFonts w:eastAsia="標楷體" w:cstheme="minorHAnsi"/>
+          <w:b/>
+        </w:rPr>
+      </w:pPr>
+      <w:r>
+        <w:rPr>
+          <w:rFonts w:eastAsia="標楷體" w:cstheme="minorHAnsi"/>
+        </w:rPr>
+        <w:drawing>
+          <wp:anchor distT="0" distB="0" distL="114300" distR="114300" simplePos="0" relativeHeight="251691008" behindDoc="0" locked="0" layoutInCell="1" allowOverlap="1" wp14:anchorId="37B0E12B" wp14:editId="17BB00BF">
+            <wp:simplePos x="0" y="0"/>
+            <wp:positionH relativeFrom="column">
+              <wp:posOffset>379449</wp:posOffset>
+            </wp:positionH>
+            <wp:positionV relativeFrom="paragraph">
+              <wp:posOffset>2570643</wp:posOffset>
+            </wp:positionV>
+            <wp:extent cx="6093460" cy="2651760"/>
+            <wp:effectExtent l="0" t="0" r="2540" b="0"/>
+            <wp:wrapTopAndBottom/>
+            <wp:docPr id="41" name="圖片 41"/>
+            <wp:cNvGraphicFramePr>
+              <a:graphicFrameLocks xmlns:a="http://schemas.openxmlformats.org/drawingml/2006/main" noChangeAspect="1"/>
+            </wp:cNvGraphicFramePr>
+            <a:graphic xmlns:a="http://schemas.openxmlformats.org/drawingml/2006/main">
+              <a:graphicData uri="http://schemas.openxmlformats.org/drawingml/2006/picture">
+                <pic:pic xmlns:pic="http://schemas.openxmlformats.org/drawingml/2006/picture">
+                  <pic:nvPicPr>
+                    <pic:cNvPr id="1" name=""/>
+                    <pic:cNvPicPr/>
+                  </pic:nvPicPr>
+                  <pic:blipFill>
+                    <a:blip r:embed="rId37">
+                      <a:extLst>
+                        <a:ext uri="{28A0092B-C50C-407E-A947-70E740481C1C}">
+                          <a14:useLocalDpi xmlns:a14="http://schemas.microsoft.com/office/drawing/2010/main" val="0"/>
+                        </a:ext>
+                      </a:extLst>
+                    </a:blip>
+                    <a:stretch>
+                      <a:fillRect/>
+                    </a:stretch>
+                  </pic:blipFill>
+                  <pic:spPr>
+                    <a:xfrm>
+                      <a:off x="0" y="0"/>
+                      <a:ext cx="6093460" cy="2651760"/>
+                    </a:xfrm>
+                    <a:prstGeom prst="rect">
+                      <a:avLst/>
+                    </a:prstGeom>
+                  </pic:spPr>
+                </pic:pic>
+              </a:graphicData>
+            </a:graphic>
+          </wp:anchor>
+        </w:drawing>
+      </w:r>
+    </w:p>
+    <w:p>
+      <w:pPr>
+        <w:pStyle w:val="a3"/>
+        <w:ind w:leftChars="0" w:left="840"/>
+        <w:rPr>
+          <w:rFonts w:eastAsia="標楷體" w:cstheme="minorHAnsi" w:hint="eastAsia"/>
+        </w:rPr>
+      </w:pPr>
+      <w:r>
+        <w:rPr>
+          <w:rFonts w:eastAsia="標楷體" w:cstheme="minorHAnsi"/>
+        </w:rPr>
+        <w:drawing>
+          <wp:anchor distT="0" distB="0" distL="114300" distR="114300" simplePos="0" relativeHeight="251692032" behindDoc="0" locked="0" layoutInCell="1" allowOverlap="1" wp14:anchorId="6EDA9F93" wp14:editId="5428B014">
+            <wp:simplePos x="0" y="0"/>
+            <wp:positionH relativeFrom="margin">
+              <wp:posOffset>403269</wp:posOffset>
+            </wp:positionH>
+            <wp:positionV relativeFrom="paragraph">
+              <wp:posOffset>2897357</wp:posOffset>
+            </wp:positionV>
+            <wp:extent cx="6109970" cy="2667000"/>
+            <wp:effectExtent l="0" t="0" r="5080" b="0"/>
+            <wp:wrapTopAndBottom/>
+            <wp:docPr id="42" name="圖片 42"/>
+            <wp:cNvGraphicFramePr>
+              <a:graphicFrameLocks xmlns:a="http://schemas.openxmlformats.org/drawingml/2006/main" noChangeAspect="1"/>
+            </wp:cNvGraphicFramePr>
+            <a:graphic xmlns:a="http://schemas.openxmlformats.org/drawingml/2006/main">
+              <a:graphicData uri="http://schemas.openxmlformats.org/drawingml/2006/picture">
+                <pic:pic xmlns:pic="http://schemas.openxmlformats.org/drawingml/2006/picture">
+                  <pic:nvPicPr>
+                    <pic:cNvPr id="1" name=""/>
+                    <pic:cNvPicPr/>
+                  </pic:nvPicPr>
+                  <pic:blipFill>
+                    <a:blip r:embed="rId38">
+                      <a:extLst>
+                        <a:ext uri="{28A0092B-C50C-407E-A947-70E740481C1C}">
+                          <a14:useLocalDpi xmlns:a14="http://schemas.microsoft.com/office/drawing/2010/main" val="0"/>
+                        </a:ext>
+                      </a:extLst>
+                    </a:blip>
+                    <a:stretch>
+                      <a:fillRect/>
+                    </a:stretch>
+                  </pic:blipFill>
+                  <pic:spPr>
+                    <a:xfrm>
+                      <a:off x="0" y="0"/>
+                      <a:ext cx="6109970" cy="2667000"/>
+                    </a:xfrm>
+                    <a:prstGeom prst="rect">
+                      <a:avLst/>
+                    </a:prstGeom>
+                  </pic:spPr>
+                </pic:pic>
+              </a:graphicData>
+            </a:graphic>
+            <wp14:sizeRelH relativeFrom="margin">
+              <wp14:pctWidth>0</wp14:pctWidth>
+            </wp14:sizeRelH>
+            <wp14:sizeRelV relativeFrom="margin">
+              <wp14:pctHeight>0</wp14:pctHeight>
+            </wp14:sizeRelV>
+          </wp:anchor>
+        </w:drawing>
+      </w:r>
+    </w:p>
+    <w:p>
+      <w:pPr>
+        <w:pStyle w:val="a3"/>
+        <w:ind w:leftChars="0" w:left="840"/>
+        <w:rPr>
+          <w:rFonts w:eastAsia="標楷體" w:cstheme="minorHAnsi"/>
+        </w:rPr>
+      </w:pPr>
+    </w:p>
+    <w:p>
+      <w:pPr>
+        <w:pStyle w:val="a3"/>
+        <w:tabs>
+          <w:tab w:val="left" w:pos="2040"/>
+        </w:tabs>
+        <w:ind w:leftChars="0" w:left="840"/>
+        <w:rPr>
+          <w:rFonts w:eastAsia="標楷體" w:cstheme="minorHAnsi"/>
+        </w:rPr>
+      </w:pPr>
+      <w:r>
+        <w:rPr>
+          <w:rFonts w:eastAsia="標楷體" w:cstheme="minorHAnsi"/>
+        </w:rPr>
+        <w:tab/>
+      </w:r>
+    </w:p>
+    <w:p>
+      <w:pPr>
+        <w:pStyle w:val="a3"/>
+        <w:ind w:leftChars="0" w:left="840"/>
+        <w:rPr>
+          <w:rFonts w:eastAsia="標楷體" w:cstheme="minorHAnsi"/>
+        </w:rPr>
+      </w:pPr>
+    </w:p>
+    <w:p>
+      <w:pPr>
+        <w:pStyle w:val="a3"/>
+        <w:ind w:leftChars="0" w:left="840"/>
+        <w:rPr>
           <w:rFonts w:eastAsia="標楷體" w:cstheme="minorHAnsi"/>
         </w:rPr>
       </w:pPr>
@@ -16599,6 +16923,7 @@
           <w:b/>
           <w:sz w:val="28"/>
         </w:rPr>
+        <w:lastRenderedPageBreak/>
         <w:t>結論與</w:t>
       </w:r>
       <w:r>
